--- a/material/Shodan.docx
+++ b/material/Shodan.docx
@@ -20,7 +20,7 @@
     <w:p>
       <w:r>
         <w:pict w14:anchorId="63CD5B60">
-          <v:rect id="_x0000_i1061" style="width:0;height:1.5pt" o:hralign="center" o:hrstd="t" o:hrnoshade="t" o:hr="t" fillcolor="gray" stroked="f"/>
+          <v:rect id="_x0000_i1025" style="width:0;height:1.5pt" o:hralign="center" o:hrstd="t" o:hrnoshade="t" o:hr="t" fillcolor="gray" stroked="f"/>
         </w:pict>
       </w:r>
     </w:p>
@@ -146,7 +146,7 @@
     <w:p>
       <w:r>
         <w:pict w14:anchorId="5837554E">
-          <v:rect id="_x0000_i1062" style="width:0;height:1.5pt" o:hralign="center" o:hrstd="t" o:hrnoshade="t" o:hr="t" fillcolor="gray" stroked="f"/>
+          <v:rect id="_x0000_i1026" style="width:0;height:1.5pt" o:hralign="center" o:hrstd="t" o:hrnoshade="t" o:hr="t" fillcolor="gray" stroked="f"/>
         </w:pict>
       </w:r>
     </w:p>
@@ -404,13 +404,8 @@
           </w:tcPr>
           <w:p>
             <w:r>
-              <w:t>$69/</w:t>
+              <w:t>$69/mo</w:t>
             </w:r>
-            <w:proofErr w:type="spellStart"/>
-            <w:r>
-              <w:t>mo</w:t>
-            </w:r>
-            <w:proofErr w:type="spellEnd"/>
           </w:p>
         </w:tc>
         <w:tc>
@@ -433,13 +428,8 @@
           </w:tcPr>
           <w:p>
             <w:r>
-              <w:t>$359/</w:t>
+              <w:t>$359/mo</w:t>
             </w:r>
-            <w:proofErr w:type="spellStart"/>
-            <w:r>
-              <w:t>mo</w:t>
-            </w:r>
-            <w:proofErr w:type="spellEnd"/>
           </w:p>
         </w:tc>
         <w:tc>
@@ -462,13 +452,8 @@
           </w:tcPr>
           <w:p>
             <w:r>
-              <w:t>$1,099/</w:t>
+              <w:t>$1,099/mo</w:t>
             </w:r>
-            <w:proofErr w:type="spellStart"/>
-            <w:r>
-              <w:t>mo</w:t>
-            </w:r>
-            <w:proofErr w:type="spellEnd"/>
           </w:p>
         </w:tc>
       </w:tr>
@@ -524,13 +509,8 @@
           </w:tcPr>
           <w:p>
             <w:r>
-              <w:t>100/</w:t>
+              <w:t>100/mo</w:t>
             </w:r>
-            <w:proofErr w:type="spellStart"/>
-            <w:r>
-              <w:t>mo</w:t>
-            </w:r>
-            <w:proofErr w:type="spellEnd"/>
           </w:p>
         </w:tc>
         <w:tc>
@@ -553,13 +533,8 @@
           </w:tcPr>
           <w:p>
             <w:r>
-              <w:t>10,000/</w:t>
+              <w:t>10,000/mo</w:t>
             </w:r>
-            <w:proofErr w:type="spellStart"/>
-            <w:r>
-              <w:t>mo</w:t>
-            </w:r>
-            <w:proofErr w:type="spellEnd"/>
           </w:p>
         </w:tc>
         <w:tc>
@@ -582,13 +557,8 @@
           </w:tcPr>
           <w:p>
             <w:r>
-              <w:t>200,000/</w:t>
+              <w:t>200,000/mo</w:t>
             </w:r>
-            <w:proofErr w:type="spellStart"/>
-            <w:r>
-              <w:t>mo</w:t>
-            </w:r>
-            <w:proofErr w:type="spellEnd"/>
           </w:p>
         </w:tc>
         <w:tc>
@@ -668,13 +638,8 @@
           </w:tcPr>
           <w:p>
             <w:r>
-              <w:t>100/</w:t>
+              <w:t>100/mo</w:t>
             </w:r>
-            <w:proofErr w:type="spellStart"/>
-            <w:r>
-              <w:t>mo</w:t>
-            </w:r>
-            <w:proofErr w:type="spellEnd"/>
           </w:p>
         </w:tc>
         <w:tc>
@@ -697,13 +662,8 @@
           </w:tcPr>
           <w:p>
             <w:r>
-              <w:t>5,120/</w:t>
+              <w:t>5,120/mo</w:t>
             </w:r>
-            <w:proofErr w:type="spellStart"/>
-            <w:r>
-              <w:t>mo</w:t>
-            </w:r>
-            <w:proofErr w:type="spellEnd"/>
           </w:p>
         </w:tc>
         <w:tc>
@@ -726,13 +686,8 @@
           </w:tcPr>
           <w:p>
             <w:r>
-              <w:t>65,536/</w:t>
+              <w:t>65,536/mo</w:t>
             </w:r>
-            <w:proofErr w:type="spellStart"/>
-            <w:r>
-              <w:t>mo</w:t>
-            </w:r>
-            <w:proofErr w:type="spellEnd"/>
           </w:p>
         </w:tc>
         <w:tc>
@@ -755,13 +710,8 @@
           </w:tcPr>
           <w:p>
             <w:r>
-              <w:t>327,680/</w:t>
+              <w:t>327,680/mo</w:t>
             </w:r>
-            <w:proofErr w:type="spellStart"/>
-            <w:r>
-              <w:t>mo</w:t>
-            </w:r>
-            <w:proofErr w:type="spellEnd"/>
           </w:p>
         </w:tc>
       </w:tr>
@@ -898,7 +848,7 @@
     <w:p>
       <w:r>
         <w:pict w14:anchorId="5DD06C99">
-          <v:rect id="_x0000_i1063" style="width:0;height:1.5pt" o:hralign="center" o:hrstd="t" o:hrnoshade="t" o:hr="t" fillcolor="gray" stroked="f"/>
+          <v:rect id="_x0000_i1027" style="width:0;height:1.5pt" o:hralign="center" o:hrstd="t" o:hrnoshade="t" o:hr="t" fillcolor="gray" stroked="f"/>
         </w:pict>
       </w:r>
     </w:p>
@@ -955,15 +905,7 @@
         <w:t>Cisco IOS Devices:</w:t>
       </w:r>
       <w:r>
-        <w:t xml:space="preserve"> </w:t>
-      </w:r>
-      <w:proofErr w:type="spellStart"/>
-      <w:r>
-        <w:t>product:"Cisco</w:t>
-      </w:r>
-      <w:proofErr w:type="spellEnd"/>
-      <w:r>
-        <w:t xml:space="preserve"> IOS"</w:t>
+        <w:t xml:space="preserve"> product:"Cisco IOS"</w:t>
       </w:r>
     </w:p>
     <w:p>
@@ -973,32 +915,15 @@
           <w:numId w:val="2"/>
         </w:numPr>
       </w:pPr>
-      <w:proofErr w:type="spellStart"/>
-      <w:r>
-        <w:rPr>
-          <w:b/>
-          <w:bCs/>
-        </w:rPr>
-        <w:t>MikroTik</w:t>
-      </w:r>
-      <w:proofErr w:type="spellEnd"/>
-      <w:r>
-        <w:rPr>
-          <w:b/>
-          <w:bCs/>
-        </w:rPr>
-        <w:t xml:space="preserve"> Routers:</w:t>
-      </w:r>
-      <w:r>
-        <w:t xml:space="preserve"> product:"</w:t>
-      </w:r>
-      <w:proofErr w:type="spellStart"/>
-      <w:r>
-        <w:t>MikroTik</w:t>
-      </w:r>
-      <w:proofErr w:type="spellEnd"/>
-      <w:r>
-        <w:t>"</w:t>
+      <w:r>
+        <w:rPr>
+          <w:b/>
+          <w:bCs/>
+        </w:rPr>
+        <w:t>MikroTik Routers:</w:t>
+      </w:r>
+      <w:r>
+        <w:t xml:space="preserve"> product:"MikroTik"</w:t>
       </w:r>
     </w:p>
     <w:p>
@@ -1016,15 +941,7 @@
         <w:t>SSH on Non-Standard Ports:</w:t>
       </w:r>
       <w:r>
-        <w:t xml:space="preserve"> </w:t>
-      </w:r>
-      <w:proofErr w:type="spellStart"/>
-      <w:r>
-        <w:t>product:"OpenSSH</w:t>
-      </w:r>
-      <w:proofErr w:type="spellEnd"/>
-      <w:r>
-        <w:t>" -port:22</w:t>
+        <w:t xml:space="preserve"> product:"OpenSSH" -port:22</w:t>
       </w:r>
     </w:p>
     <w:p>
@@ -1174,15 +1091,7 @@
         <w:t>Traffic Lights:</w:t>
       </w:r>
       <w:r>
-        <w:t xml:space="preserve"> </w:t>
-      </w:r>
-      <w:proofErr w:type="spellStart"/>
-      <w:r>
-        <w:t>mikrotik</w:t>
-      </w:r>
-      <w:proofErr w:type="spellEnd"/>
-      <w:r>
-        <w:t xml:space="preserve"> streetlight</w:t>
+        <w:t xml:space="preserve"> mikrotik streetlight</w:t>
       </w:r>
     </w:p>
     <w:p>
@@ -1318,18 +1227,8 @@
         <w:t>Live RTSP Streams:</w:t>
       </w:r>
       <w:r>
-        <w:t xml:space="preserve"> port:554 </w:t>
-      </w:r>
-      <w:proofErr w:type="spellStart"/>
-      <w:r>
-        <w:t>has_</w:t>
-      </w:r>
-      <w:proofErr w:type="gramStart"/>
-      <w:r>
-        <w:t>screenshot:true</w:t>
-      </w:r>
-      <w:proofErr w:type="spellEnd"/>
-      <w:proofErr w:type="gramEnd"/>
+        <w:t xml:space="preserve"> port:554 has_screenshot:true</w:t>
+      </w:r>
     </w:p>
     <w:p>
       <w:pPr>
@@ -1346,15 +1245,7 @@
         <w:t>Hikvision Cameras:</w:t>
       </w:r>
       <w:r>
-        <w:t xml:space="preserve"> </w:t>
-      </w:r>
-      <w:proofErr w:type="spellStart"/>
-      <w:r>
-        <w:t>product:"Hikvision</w:t>
-      </w:r>
-      <w:proofErr w:type="spellEnd"/>
-      <w:r>
-        <w:t xml:space="preserve"> IP Camera"</w:t>
+        <w:t xml:space="preserve"> product:"Hikvision IP Camera"</w:t>
       </w:r>
     </w:p>
     <w:p>
@@ -1372,20 +1263,7 @@
         <w:t>Home Assistant:</w:t>
       </w:r>
       <w:r>
-        <w:t xml:space="preserve"> </w:t>
-      </w:r>
-      <w:proofErr w:type="spellStart"/>
-      <w:proofErr w:type="gramStart"/>
-      <w:r>
-        <w:t>http.title</w:t>
-      </w:r>
-      <w:proofErr w:type="gramEnd"/>
-      <w:r>
-        <w:t>:"Home</w:t>
-      </w:r>
-      <w:proofErr w:type="spellEnd"/>
-      <w:r>
-        <w:t xml:space="preserve"> Assistant"</w:t>
+        <w:t xml:space="preserve"> http.title:"Home Assistant"</w:t>
       </w:r>
     </w:p>
     <w:p>
@@ -1403,20 +1281,7 @@
         <w:t>Philips Hue Bridges:</w:t>
       </w:r>
       <w:r>
-        <w:t xml:space="preserve"> </w:t>
-      </w:r>
-      <w:proofErr w:type="spellStart"/>
-      <w:proofErr w:type="gramStart"/>
-      <w:r>
-        <w:t>http.title</w:t>
-      </w:r>
-      <w:proofErr w:type="gramEnd"/>
-      <w:r>
-        <w:t>:"Philips</w:t>
-      </w:r>
-      <w:proofErr w:type="spellEnd"/>
-      <w:r>
-        <w:t xml:space="preserve"> Hue"</w:t>
+        <w:t xml:space="preserve"> http.title:"Philips Hue"</w:t>
       </w:r>
     </w:p>
     <w:p>
@@ -1457,15 +1322,7 @@
         <w:t>Heartbleed:</w:t>
       </w:r>
       <w:r>
-        <w:t xml:space="preserve"> </w:t>
-      </w:r>
-      <w:proofErr w:type="gramStart"/>
-      <w:r>
-        <w:t>vuln:CVE</w:t>
-      </w:r>
-      <w:proofErr w:type="gramEnd"/>
-      <w:r>
-        <w:t>-2014-0160</w:t>
+        <w:t xml:space="preserve"> vuln:CVE-2014-0160</w:t>
       </w:r>
     </w:p>
     <w:p>
@@ -1475,21 +1332,12 @@
           <w:numId w:val="6"/>
         </w:numPr>
       </w:pPr>
-      <w:proofErr w:type="spellStart"/>
-      <w:r>
-        <w:rPr>
-          <w:b/>
-          <w:bCs/>
-        </w:rPr>
-        <w:t>EternalBlue</w:t>
-      </w:r>
-      <w:proofErr w:type="spellEnd"/>
-      <w:r>
-        <w:rPr>
-          <w:b/>
-          <w:bCs/>
-        </w:rPr>
-        <w:t xml:space="preserve"> (SMB):</w:t>
+      <w:r>
+        <w:rPr>
+          <w:b/>
+          <w:bCs/>
+        </w:rPr>
+        <w:t>EternalBlue (SMB):</w:t>
       </w:r>
       <w:r>
         <w:t xml:space="preserve"> vuln:ms17-010</w:t>
@@ -1510,28 +1358,7 @@
         <w:t>Exposed Git Directories:</w:t>
       </w:r>
       <w:r>
-        <w:t xml:space="preserve"> </w:t>
-      </w:r>
-      <w:proofErr w:type="spellStart"/>
-      <w:proofErr w:type="gramStart"/>
-      <w:r>
-        <w:t>http.title</w:t>
-      </w:r>
-      <w:proofErr w:type="gramEnd"/>
-      <w:r>
-        <w:t>:"Index</w:t>
-      </w:r>
-      <w:proofErr w:type="spellEnd"/>
-      <w:r>
-        <w:t xml:space="preserve"> of </w:t>
-      </w:r>
-      <w:proofErr w:type="gramStart"/>
-      <w:r>
-        <w:t>/.git</w:t>
-      </w:r>
-      <w:proofErr w:type="gramEnd"/>
-      <w:r>
-        <w:t>/"</w:t>
+        <w:t xml:space="preserve"> http.title:"Index of /.git/"</w:t>
       </w:r>
     </w:p>
     <w:p>
@@ -1549,21 +1376,13 @@
         <w:t>Slack Tokens:</w:t>
       </w:r>
       <w:r>
-        <w:t xml:space="preserve"> http.html:"</w:t>
-      </w:r>
-      <w:proofErr w:type="spellStart"/>
-      <w:r>
-        <w:t>xoxb</w:t>
-      </w:r>
-      <w:proofErr w:type="spellEnd"/>
-      <w:r>
-        <w:t>-"</w:t>
+        <w:t xml:space="preserve"> http.html:"xoxb-"</w:t>
       </w:r>
     </w:p>
     <w:p>
       <w:r>
         <w:pict w14:anchorId="1FE30C91">
-          <v:rect id="_x0000_i1064" style="width:0;height:1.5pt" o:hralign="center" o:hrstd="t" o:hrnoshade="t" o:hr="t" fillcolor="gray" stroked="f"/>
+          <v:rect id="_x0000_i1028" style="width:0;height:1.5pt" o:hralign="center" o:hrstd="t" o:hrnoshade="t" o:hr="t" fillcolor="gray" stroked="f"/>
         </w:pict>
       </w:r>
     </w:p>
@@ -1602,13 +1421,8 @@
         <w:t>Install:</w:t>
       </w:r>
       <w:r>
-        <w:t xml:space="preserve"> pip install </w:t>
-      </w:r>
-      <w:proofErr w:type="spellStart"/>
-      <w:r>
-        <w:t>shodan</w:t>
-      </w:r>
-      <w:proofErr w:type="spellEnd"/>
+        <w:t xml:space="preserve"> pip install shodan</w:t>
+      </w:r>
     </w:p>
     <w:p>
       <w:pPr>
@@ -1617,32 +1431,15 @@
           <w:numId w:val="7"/>
         </w:numPr>
       </w:pPr>
-      <w:proofErr w:type="spellStart"/>
-      <w:r>
-        <w:rPr>
-          <w:b/>
-          <w:bCs/>
-        </w:rPr>
-        <w:t>Analyze</w:t>
-      </w:r>
-      <w:proofErr w:type="spellEnd"/>
-      <w:r>
-        <w:rPr>
-          <w:b/>
-          <w:bCs/>
-        </w:rPr>
-        <w:t xml:space="preserve"> Host:</w:t>
-      </w:r>
-      <w:r>
-        <w:t xml:space="preserve"> </w:t>
-      </w:r>
-      <w:proofErr w:type="spellStart"/>
-      <w:r>
-        <w:t>shodan</w:t>
-      </w:r>
-      <w:proofErr w:type="spellEnd"/>
-      <w:r>
-        <w:t xml:space="preserve"> host [IP Address]</w:t>
+      <w:r>
+        <w:rPr>
+          <w:b/>
+          <w:bCs/>
+        </w:rPr>
+        <w:t>Analyze Host:</w:t>
+      </w:r>
+      <w:r>
+        <w:t xml:space="preserve"> shodan host [IP Address]</w:t>
       </w:r>
     </w:p>
     <w:p>
@@ -1660,15 +1457,7 @@
         <w:t>Download Data:</w:t>
       </w:r>
       <w:r>
-        <w:t xml:space="preserve"> </w:t>
-      </w:r>
-      <w:proofErr w:type="spellStart"/>
-      <w:r>
-        <w:t>shodan</w:t>
-      </w:r>
-      <w:proofErr w:type="spellEnd"/>
-      <w:r>
-        <w:t xml:space="preserve"> download [filename] [query]</w:t>
+        <w:t xml:space="preserve"> shodan download [filename] [query]</w:t>
       </w:r>
     </w:p>
     <w:p>
@@ -1686,21 +1475,13 @@
         <w:t>Visual Stats:</w:t>
       </w:r>
       <w:r>
-        <w:t xml:space="preserve"> </w:t>
-      </w:r>
-      <w:proofErr w:type="spellStart"/>
-      <w:r>
-        <w:t>shodan</w:t>
-      </w:r>
-      <w:proofErr w:type="spellEnd"/>
-      <w:r>
-        <w:t xml:space="preserve"> stats [query]</w:t>
+        <w:t xml:space="preserve"> shodan stats [query]</w:t>
       </w:r>
     </w:p>
     <w:p>
       <w:r>
         <w:pict w14:anchorId="6465C820">
-          <v:rect id="_x0000_i1065" style="width:0;height:1.5pt" o:hralign="center" o:hrstd="t" o:hrnoshade="t" o:hr="t" fillcolor="gray" stroked="f"/>
+          <v:rect id="_x0000_i1029" style="width:0;height:1.5pt" o:hralign="center" o:hrstd="t" o:hrnoshade="t" o:hr="t" fillcolor="gray" stroked="f"/>
         </w:pict>
       </w:r>
     </w:p>
@@ -1755,17 +1536,28 @@
       <w:r>
         <w:lastRenderedPageBreak/>
         <w:pict w14:anchorId="2FBB6F55">
-          <v:rect id="_x0000_i1066" style="width:0;height:1.5pt" o:hralign="center" o:hrstd="t" o:hrnoshade="t" o:hr="t" fillcolor="gray" stroked="f"/>
+          <v:rect id="_x0000_i1030" style="width:0;height:1.5pt" o:hralign="center" o:hrstd="t" o:hrnoshade="t" o:hr="t" fillcolor="gray" stroked="f"/>
         </w:pict>
       </w:r>
     </w:p>
     <w:p>
+      <w:pPr>
+        <w:rPr>
+          <w:b/>
+          <w:bCs/>
+        </w:rPr>
+      </w:pPr>
       <w:r>
         <w:rPr>
           <w:b/>
           <w:bCs/>
         </w:rPr>
         <w:t>Would you like me to generate the specific Python code for a script that automatically alerts you when one of your company's IPs appears in a "vulnerable" Shodan query?</w:t>
+      </w:r>
+    </w:p>
+    <w:p>
+      <w:r>
+        <w:t>www.shodan.io</w:t>
       </w:r>
     </w:p>
     <w:p/>
@@ -3415,6 +3207,7 @@
   <w:style w:type="character" w:default="1" w:styleId="DefaultParagraphFont">
     <w:name w:val="Default Paragraph Font"/>
     <w:uiPriority w:val="1"/>
+    <w:semiHidden/>
     <w:unhideWhenUsed/>
   </w:style>
   <w:style w:type="table" w:default="1" w:styleId="TableNormal">
